--- a/Lab 3-html.docx
+++ b/Lab 3-html.docx
@@ -298,6 +298,29 @@
       </w:r>
     </w:p>
     <w:p/>
+    <w:p>
+      <w:pPr>
+        <w:pStyle w:val="Heading2"/>
+      </w:pPr>
+      <w:r>
+        <w:t>Optional</w:t>
+      </w:r>
+    </w:p>
+    <w:p>
+      <w:r>
+        <w:t>If time, explore other form fields, such as &lt;select&gt; which you might use for the ‘genre’.</w:t>
+      </w:r>
+    </w:p>
+    <w:p>
+      <w:r>
+        <w:t>You could try making the ‘year’ field a date-picker.</w:t>
+      </w:r>
+    </w:p>
+    <w:p>
+      <w:r>
+        <w:t>Also, how about some radio buttons or checkboxes to offer a choice between ‘Hardback’, ‘Paperback’ or ‘Both’</w:t>
+      </w:r>
+    </w:p>
     <w:sectPr>
       <w:footerReference w:type="even" r:id="rId9"/>
       <w:footerReference w:type="default" r:id="rId10"/>
@@ -1504,6 +1527,28 @@
       <w:szCs w:val="32"/>
     </w:rPr>
   </w:style>
+  <w:style w:type="paragraph" w:styleId="Heading2">
+    <w:name w:val="heading 2"/>
+    <w:basedOn w:val="Normal"/>
+    <w:next w:val="Normal"/>
+    <w:link w:val="Heading2Char"/>
+    <w:uiPriority w:val="9"/>
+    <w:unhideWhenUsed/>
+    <w:qFormat/>
+    <w:rsid w:val="009F0F8A"/>
+    <w:pPr>
+      <w:keepNext/>
+      <w:keepLines/>
+      <w:spacing w:before="40"/>
+      <w:outlineLvl w:val="1"/>
+    </w:pPr>
+    <w:rPr>
+      <w:rFonts w:asciiTheme="majorHAnsi" w:eastAsiaTheme="majorEastAsia" w:hAnsiTheme="majorHAnsi" w:cstheme="majorBidi"/>
+      <w:color w:val="2F5496" w:themeColor="accent1" w:themeShade="BF"/>
+      <w:sz w:val="26"/>
+      <w:szCs w:val="26"/>
+    </w:rPr>
+  </w:style>
   <w:style w:type="character" w:default="1" w:styleId="DefaultParagraphFont">
     <w:name w:val="Default Paragraph Font"/>
     <w:uiPriority w:val="1"/>
@@ -1718,6 +1763,19 @@
     <w:semiHidden/>
     <w:unhideWhenUsed/>
     <w:rsid w:val="00006900"/>
+  </w:style>
+  <w:style w:type="character" w:customStyle="1" w:styleId="Heading2Char">
+    <w:name w:val="Heading 2 Char"/>
+    <w:basedOn w:val="DefaultParagraphFont"/>
+    <w:link w:val="Heading2"/>
+    <w:uiPriority w:val="9"/>
+    <w:rsid w:val="009F0F8A"/>
+    <w:rPr>
+      <w:rFonts w:asciiTheme="majorHAnsi" w:eastAsiaTheme="majorEastAsia" w:hAnsiTheme="majorHAnsi" w:cstheme="majorBidi"/>
+      <w:color w:val="2F5496" w:themeColor="accent1" w:themeShade="BF"/>
+      <w:sz w:val="26"/>
+      <w:szCs w:val="26"/>
+    </w:rPr>
   </w:style>
 </w:styles>
 </file>

--- a/Lab 3-html.docx
+++ b/Lab 3-html.docx
@@ -169,7 +169,19 @@
         <w:t xml:space="preserve">Create a file </w:t>
       </w:r>
       <w:r>
-        <w:t xml:space="preserve">called indx.html </w:t>
+        <w:t xml:space="preserve">called </w:t>
+      </w:r>
+      <w:r>
+        <w:t>book</w:t>
+      </w:r>
+      <w:r>
+        <w:t>ind</w:t>
+      </w:r>
+      <w:r>
+        <w:t>e</w:t>
+      </w:r>
+      <w:r>
+        <w:t xml:space="preserve">x.html </w:t>
       </w:r>
       <w:r>
         <w:t>within your IDE</w:t>
@@ -190,7 +202,15 @@
     <w:p/>
     <w:p>
       <w:r>
-        <w:t>To do this use the new folder icon next to the project directory within VisualStudio code. This is the second icon along:</w:t>
+        <w:t xml:space="preserve">To do this use the new folder icon next to the project directory within </w:t>
+      </w:r>
+      <w:proofErr w:type="spellStart"/>
+      <w:r>
+        <w:t>VisualStudio</w:t>
+      </w:r>
+      <w:proofErr w:type="spellEnd"/>
+      <w:r>
+        <w:t xml:space="preserve"> code. This is the second icon along:</w:t>
       </w:r>
     </w:p>
     <w:p/>
@@ -258,7 +278,15 @@
         </w:numPr>
       </w:pPr>
       <w:r>
-        <w:t>Create the top level body element</w:t>
+        <w:t xml:space="preserve">Create the </w:t>
+      </w:r>
+      <w:proofErr w:type="gramStart"/>
+      <w:r>
+        <w:t>top level</w:t>
+      </w:r>
+      <w:proofErr w:type="gramEnd"/>
+      <w:r>
+        <w:t xml:space="preserve"> body element</w:t>
       </w:r>
     </w:p>
     <w:p>
